--- a/trunk/Projeto ES2/Documentos/Requisitos/Casos de Uso/CSU06-Manter Usuários.docx
+++ b/trunk/Projeto ES2/Documentos/Requisitos/Casos de Uso/CSU06-Manter Usuários.docx
@@ -180,31 +180,7 @@
               <w:rPr>
                 <w:sz w:val="28"/>
               </w:rPr>
-              <w:t xml:space="preserve">Cadastra </w:t>
-            </w:r>
-            <w:r>
-              <w:rPr>
-                <w:sz w:val="28"/>
-              </w:rPr>
-              <w:t xml:space="preserve">e mantém </w:t>
-            </w:r>
-            <w:r>
-              <w:rPr>
-                <w:sz w:val="28"/>
-              </w:rPr>
-              <w:t>usuário</w:t>
-            </w:r>
-            <w:r>
-              <w:rPr>
-                <w:sz w:val="28"/>
-              </w:rPr>
-              <w:t>s</w:t>
-            </w:r>
-            <w:r>
-              <w:rPr>
-                <w:sz w:val="28"/>
-              </w:rPr>
-              <w:t xml:space="preserve"> do sistema com seus perfis.</w:t>
+              <w:t>Cadastra e mantém usuários do sistema com seus perfis.</w:t>
             </w:r>
           </w:p>
         </w:tc>
@@ -519,25 +495,13 @@
               <w:rPr>
                 <w:sz w:val="28"/>
               </w:rPr>
-              <w:t xml:space="preserve">usuários cadastrados no sistema, em grupos de </w:t>
-            </w:r>
-            <w:r>
-              <w:rPr>
-                <w:sz w:val="28"/>
-              </w:rPr>
-              <w:t>1</w:t>
-            </w:r>
-            <w:r>
-              <w:rPr>
-                <w:sz w:val="28"/>
-              </w:rPr>
-              <w:t>0 por página</w:t>
-            </w:r>
-            <w:r>
-              <w:rPr>
-                <w:sz w:val="28"/>
-              </w:rPr>
-              <w:t>, contendo</w:t>
+              <w:t>usuários cadastrados no sistema,</w:t>
+            </w:r>
+            <w:r>
+              <w:rPr>
+                <w:sz w:val="28"/>
+              </w:rPr>
+              <w:t xml:space="preserve"> contendo</w:t>
             </w:r>
             <w:r>
               <w:rPr>
@@ -557,6 +521,7 @@
               </w:rPr>
               <w:t xml:space="preserve">informações dos usuários: </w:t>
             </w:r>
+            <w:proofErr w:type="spellStart"/>
             <w:r>
               <w:rPr>
                 <w:sz w:val="28"/>
@@ -579,7 +544,14 @@
               <w:rPr>
                 <w:sz w:val="28"/>
               </w:rPr>
-              <w:t xml:space="preserve">, CPF, nome, </w:t>
+              <w:t>Pessoa</w:t>
+            </w:r>
+            <w:proofErr w:type="spellEnd"/>
+            <w:r>
+              <w:rPr>
+                <w:sz w:val="28"/>
+              </w:rPr>
+              <w:t xml:space="preserve">, nome, </w:t>
             </w:r>
             <w:proofErr w:type="spellStart"/>
             <w:r>
@@ -593,13 +565,7 @@
               <w:rPr>
                 <w:sz w:val="28"/>
               </w:rPr>
-              <w:t xml:space="preserve">, </w:t>
-            </w:r>
-            <w:r>
-              <w:rPr>
-                <w:sz w:val="28"/>
-              </w:rPr>
-              <w:t>função,</w:t>
+              <w:t>,</w:t>
             </w:r>
             <w:r>
               <w:rPr>
